--- a/docs/webportal-app-interaction.docx
+++ b/docs/webportal-app-interaction.docx
@@ -415,6 +415,26 @@
         <w:rPr>
           <w:lang w:val="en-US"/>
         </w:rPr>
+        <w:t>appFullName</w:t>
+      </w:r>
+      <w:proofErr w:type="spellEnd"/>
+      <w:r>
+        <w:rPr>
+          <w:lang w:val="en-US"/>
+        </w:rPr>
+        <w:t>=”…”</w:t>
+      </w:r>
+      <w:r>
+        <w:rPr>
+          <w:lang w:val="en-US"/>
+        </w:rPr>
+        <w:t xml:space="preserve"> </w:t>
+      </w:r>
+      <w:proofErr w:type="spellStart"/>
+      <w:r>
+        <w:rPr>
+          <w:lang w:val="en-US"/>
+        </w:rPr>
         <w:t>appInstallationUid</w:t>
       </w:r>
       <w:proofErr w:type="spellEnd"/>
@@ -541,11 +561,9 @@
       <w:r>
         <w:t xml:space="preserve"> и сообщения об ошибках от разных копий приложений. Не должен меняться для конкретной инсталляции приложения и, возможно, для </w:t>
       </w:r>
-      <w:proofErr w:type="spellStart"/>
-      <w:r>
-        <w:t>последущих</w:t>
-      </w:r>
-      <w:proofErr w:type="spellEnd"/>
+      <w:r>
+        <w:t>последующих</w:t>
+      </w:r>
       <w:r>
         <w:t xml:space="preserve"> обновлений.</w:t>
       </w:r>
@@ -873,6 +891,40 @@
         <w:rPr>
           <w:lang w:val="en-US"/>
         </w:rPr>
+        <w:t>appFullName</w:t>
+      </w:r>
+      <w:proofErr w:type="spellEnd"/>
+      <w:r>
+        <w:rPr>
+          <w:lang w:val="en-US"/>
+        </w:rPr>
+        <w:t xml:space="preserve">=”…” </w:t>
+      </w:r>
+      <w:proofErr w:type="spellStart"/>
+      <w:r>
+        <w:rPr>
+          <w:lang w:val="en-US"/>
+        </w:rPr>
+        <w:t>appInstallationUid</w:t>
+      </w:r>
+      <w:proofErr w:type="spellEnd"/>
+      <w:r>
+        <w:rPr>
+          <w:lang w:val="en-US"/>
+        </w:rPr>
+        <w:t>=”…”</w:t>
+      </w:r>
+      <w:r>
+        <w:rPr>
+          <w:lang w:val="en-US"/>
+        </w:rPr>
+        <w:t xml:space="preserve"> </w:t>
+      </w:r>
+      <w:proofErr w:type="spellStart"/>
+      <w:r>
+        <w:rPr>
+          <w:lang w:val="en-US"/>
+        </w:rPr>
         <w:t>userEMail</w:t>
       </w:r>
       <w:proofErr w:type="spellEnd"/>
@@ -1333,6 +1385,40 @@
         <w:rPr>
           <w:lang w:val="en-US"/>
         </w:rPr>
+        <w:t>appFullName</w:t>
+      </w:r>
+      <w:proofErr w:type="spellEnd"/>
+      <w:r>
+        <w:rPr>
+          <w:lang w:val="en-US"/>
+        </w:rPr>
+        <w:t xml:space="preserve">=”…” </w:t>
+      </w:r>
+      <w:proofErr w:type="spellStart"/>
+      <w:r>
+        <w:rPr>
+          <w:lang w:val="en-US"/>
+        </w:rPr>
+        <w:t>appInstallationUid</w:t>
+      </w:r>
+      <w:proofErr w:type="spellEnd"/>
+      <w:r>
+        <w:rPr>
+          <w:lang w:val="en-US"/>
+        </w:rPr>
+        <w:t>=”…”</w:t>
+      </w:r>
+      <w:r>
+        <w:rPr>
+          <w:lang w:val="en-US"/>
+        </w:rPr>
+        <w:t xml:space="preserve"> </w:t>
+      </w:r>
+      <w:proofErr w:type="spellStart"/>
+      <w:r>
+        <w:rPr>
+          <w:lang w:val="en-US"/>
+        </w:rPr>
         <w:t>userEMail</w:t>
       </w:r>
       <w:proofErr w:type="spellEnd"/>
@@ -1386,29 +1472,29 @@
       <w:r>
         <w:t xml:space="preserve"> &gt;</w:t>
       </w:r>
-    </w:p>
-    <w:p>
-      <w:r>
-        <w:t xml:space="preserve">Атрибут </w:t>
-      </w:r>
-      <w:proofErr w:type="spellStart"/>
-      <w:r>
-        <w:rPr>
-          <w:lang w:val="en-US"/>
-        </w:rPr>
-        <w:t>userEMail</w:t>
-      </w:r>
-      <w:proofErr w:type="spellEnd"/>
-      <w:r>
-        <w:t xml:space="preserve"> </w:t>
-      </w:r>
-      <w:r>
-        <w:t>может отсутствовать.</w:t>
-      </w:r>
-    </w:p>
-    <w:p>
       <w:bookmarkStart w:id="0" w:name="_GoBack"/>
       <w:bookmarkEnd w:id="0"/>
+    </w:p>
+    <w:p>
+      <w:r>
+        <w:t xml:space="preserve">Атрибут </w:t>
+      </w:r>
+      <w:proofErr w:type="spellStart"/>
+      <w:r>
+        <w:rPr>
+          <w:lang w:val="en-US"/>
+        </w:rPr>
+        <w:t>userEMail</w:t>
+      </w:r>
+      <w:proofErr w:type="spellEnd"/>
+      <w:r>
+        <w:t xml:space="preserve"> </w:t>
+      </w:r>
+      <w:r>
+        <w:t>может отсутствовать.</w:t>
+      </w:r>
+    </w:p>
+    <w:p>
       <w:r>
         <w:t xml:space="preserve">Атрибут </w:t>
       </w:r>

--- a/docs/webportal-app-interaction.docx
+++ b/docs/webportal-app-interaction.docx
@@ -504,6 +504,44 @@
       </w:r>
     </w:p>
     <w:p>
+      <w:r>
+        <w:t xml:space="preserve">Атрибут </w:t>
+      </w:r>
+      <w:proofErr w:type="spellStart"/>
+      <w:r>
+        <w:rPr>
+          <w:lang w:val="en-US"/>
+        </w:rPr>
+        <w:t>appFullName</w:t>
+      </w:r>
+      <w:proofErr w:type="spellEnd"/>
+      <w:r>
+        <w:t xml:space="preserve"> </w:t>
+      </w:r>
+      <w:r>
+        <w:t>может отсутствовать.</w:t>
+      </w:r>
+    </w:p>
+    <w:p>
+      <w:r>
+        <w:t xml:space="preserve">Атрибут </w:t>
+      </w:r>
+      <w:proofErr w:type="spellStart"/>
+      <w:r>
+        <w:rPr>
+          <w:lang w:val="en-US"/>
+        </w:rPr>
+        <w:t>appInstallationUid</w:t>
+      </w:r>
+      <w:proofErr w:type="spellEnd"/>
+      <w:r>
+        <w:t xml:space="preserve"> </w:t>
+      </w:r>
+      <w:r>
+        <w:t>может отсутствовать.</w:t>
+      </w:r>
+    </w:p>
+    <w:p>
       <w:pPr>
         <w:rPr>
           <w:lang w:val="en-US"/>
@@ -521,9 +559,6 @@
       </w:r>
       <w:proofErr w:type="spellEnd"/>
       <w:r>
-        <w:rPr>
-          <w:lang w:val="en-US"/>
-        </w:rPr>
         <w:t xml:space="preserve"> </w:t>
       </w:r>
       <w:r>
@@ -1003,6 +1038,7 @@
     </w:p>
     <w:p>
       <w:r>
+        <w:lastRenderedPageBreak/>
         <w:t>&lt;/</w:t>
       </w:r>
       <w:proofErr w:type="spellStart"/>
@@ -1026,6 +1062,44 @@
         <w:rPr>
           <w:lang w:val="en-US"/>
         </w:rPr>
+        <w:t>appFullName</w:t>
+      </w:r>
+      <w:proofErr w:type="spellEnd"/>
+      <w:r>
+        <w:t xml:space="preserve"> </w:t>
+      </w:r>
+      <w:r>
+        <w:t>может отсутствовать.</w:t>
+      </w:r>
+    </w:p>
+    <w:p>
+      <w:r>
+        <w:t xml:space="preserve">Атрибут </w:t>
+      </w:r>
+      <w:proofErr w:type="spellStart"/>
+      <w:r>
+        <w:rPr>
+          <w:lang w:val="en-US"/>
+        </w:rPr>
+        <w:t>appInstallationUid</w:t>
+      </w:r>
+      <w:proofErr w:type="spellEnd"/>
+      <w:r>
+        <w:t xml:space="preserve"> </w:t>
+      </w:r>
+      <w:r>
+        <w:t>может отсутствовать.</w:t>
+      </w:r>
+    </w:p>
+    <w:p>
+      <w:r>
+        <w:t xml:space="preserve">Атрибут </w:t>
+      </w:r>
+      <w:proofErr w:type="spellStart"/>
+      <w:r>
+        <w:rPr>
+          <w:lang w:val="en-US"/>
+        </w:rPr>
         <w:t>userEMail</w:t>
       </w:r>
       <w:proofErr w:type="spellEnd"/>
@@ -1038,7 +1112,6 @@
     </w:p>
     <w:p>
       <w:r>
-        <w:lastRenderedPageBreak/>
         <w:t xml:space="preserve">Атрибут </w:t>
       </w:r>
       <w:proofErr w:type="spellStart"/>
@@ -1472,10 +1545,10 @@
       <w:r>
         <w:t xml:space="preserve"> &gt;</w:t>
       </w:r>
+    </w:p>
+    <w:p>
       <w:bookmarkStart w:id="0" w:name="_GoBack"/>
       <w:bookmarkEnd w:id="0"/>
-    </w:p>
-    <w:p>
       <w:r>
         <w:t xml:space="preserve">Атрибут </w:t>
       </w:r>
@@ -1825,7 +1898,6 @@
   <w:style w:type="character" w:default="1" w:styleId="DefaultParagraphFont">
     <w:name w:val="Default Paragraph Font"/>
     <w:uiPriority w:val="1"/>
-    <w:semiHidden/>
     <w:unhideWhenUsed/>
   </w:style>
   <w:style w:type="table" w:default="1" w:styleId="TableNormal">
@@ -2189,7 +2261,6 @@
   <w:style w:type="character" w:default="1" w:styleId="DefaultParagraphFont">
     <w:name w:val="Default Paragraph Font"/>
     <w:uiPriority w:val="1"/>
-    <w:semiHidden/>
     <w:unhideWhenUsed/>
   </w:style>
   <w:style w:type="table" w:default="1" w:styleId="TableNormal">

--- a/docs/webportal-app-interaction.docx
+++ b/docs/webportal-app-interaction.docx
@@ -102,15 +102,7 @@
     </w:p>
     <w:p>
       <w:r>
-        <w:t xml:space="preserve">Позволяет отправлять </w:t>
-      </w:r>
-      <w:proofErr w:type="gramStart"/>
-      <w:r>
-        <w:t>логи и</w:t>
-      </w:r>
-      <w:proofErr w:type="gramEnd"/>
-      <w:r>
-        <w:t xml:space="preserve"> информацию о произошедшей ошибке в приложении. Также, позволяет отправлять на</w:t>
+        <w:t>Позволяет отправлять логи и информацию о произошедшей ошибке в приложении. Также, позволяет отправлять на</w:t>
       </w:r>
       <w:r>
         <w:t xml:space="preserve"> </w:t>
@@ -357,7 +349,6 @@
           <w:lang w:val="en-US"/>
         </w:rPr>
       </w:pPr>
-      <w:proofErr w:type="gramStart"/>
       <w:r>
         <w:rPr>
           <w:lang w:val="en-US"/>
@@ -368,14 +359,7 @@
         <w:rPr>
           <w:lang w:val="en-US"/>
         </w:rPr>
-        <w:t>?xml</w:t>
-      </w:r>
-      <w:proofErr w:type="gramEnd"/>
-      <w:r>
-        <w:rPr>
-          <w:lang w:val="en-US"/>
-        </w:rPr>
-        <w:t xml:space="preserve"> version=”1.0” encoding=”UTF-8”?</w:t>
+        <w:t>?xml version=”1.0” encoding=”UTF-8”?</w:t>
       </w:r>
       <w:r>
         <w:rPr>
@@ -394,69 +378,444 @@
         <w:rPr>
           <w:lang w:val="en-US"/>
         </w:rPr>
+        <w:t xml:space="preserve">&lt;errorReport </w:t>
+      </w:r>
+      <w:r>
+        <w:rPr>
+          <w:lang w:val="en-US"/>
+        </w:rPr>
+        <w:t xml:space="preserve">appFullName=”…” </w:t>
+      </w:r>
+      <w:r>
+        <w:rPr>
+          <w:lang w:val="en-US"/>
+        </w:rPr>
+        <w:t xml:space="preserve">appInstallationUid=”…” </w:t>
+      </w:r>
+      <w:r>
+        <w:rPr>
+          <w:lang w:val="en-US"/>
+        </w:rPr>
+        <w:t>userEMail=”…”&gt;</w:t>
+      </w:r>
+    </w:p>
+    <w:p>
+      <w:pPr>
+        <w:rPr>
+          <w:lang w:val="en-US"/>
+        </w:rPr>
+      </w:pPr>
+      <w:r>
+        <w:rPr>
+          <w:lang w:val="en-US"/>
+        </w:rPr>
+        <w:tab/>
+        <w:t>&lt;stackTrace&gt;base64_utf8_encoded_exception_stack_trace&lt;/stackTrace&gt;</w:t>
+      </w:r>
+    </w:p>
+    <w:p>
+      <w:r>
+        <w:t>&lt;/</w:t>
+      </w:r>
+      <w:r>
+        <w:rPr>
+          <w:lang w:val="en-US"/>
+        </w:rPr>
+        <w:t>errorReport</w:t>
+      </w:r>
+      <w:r>
+        <w:t>&gt;</w:t>
+      </w:r>
+    </w:p>
+    <w:p>
+      <w:r>
+        <w:t xml:space="preserve">Атрибут </w:t>
+      </w:r>
+      <w:r>
+        <w:rPr>
+          <w:lang w:val="en-US"/>
+        </w:rPr>
+        <w:t>appFullName</w:t>
+      </w:r>
+      <w:r>
+        <w:t xml:space="preserve"> </w:t>
+      </w:r>
+      <w:r>
+        <w:t>может отсутствовать.</w:t>
+      </w:r>
+    </w:p>
+    <w:p>
+      <w:r>
+        <w:t xml:space="preserve">Атрибут </w:t>
+      </w:r>
+      <w:r>
+        <w:rPr>
+          <w:lang w:val="en-US"/>
+        </w:rPr>
+        <w:t>appInstallationUid</w:t>
+      </w:r>
+      <w:r>
+        <w:t xml:space="preserve"> </w:t>
+      </w:r>
+      <w:r>
+        <w:t>может отсутствовать.</w:t>
+      </w:r>
+    </w:p>
+    <w:p>
+      <w:pPr>
+        <w:rPr>
+          <w:lang w:val="en-US"/>
+        </w:rPr>
+      </w:pPr>
+      <w:r>
+        <w:t xml:space="preserve">Атрибут </w:t>
+      </w:r>
+      <w:r>
+        <w:rPr>
+          <w:lang w:val="en-US"/>
+        </w:rPr>
+        <w:t>userEMail</w:t>
+      </w:r>
+      <w:r>
+        <w:t xml:space="preserve"> </w:t>
+      </w:r>
+      <w:r>
+        <w:t>может отсутствовать.</w:t>
+      </w:r>
+    </w:p>
+    <w:p>
+      <w:r>
+        <w:t xml:space="preserve">Атрибут </w:t>
+      </w:r>
+      <w:r>
+        <w:rPr>
+          <w:lang w:val="en-US"/>
+        </w:rPr>
+        <w:t>appInstallationUid</w:t>
+      </w:r>
+      <w:r>
+        <w:t xml:space="preserve"> – уникальный идентификатор установки приложения. Необходим для того чтобы разделять логи, фидбеки и сообщения об ошибках от разных копий приложений. Не должен меняться для конкретной инсталляции приложения и, возможно, для </w:t>
+      </w:r>
+      <w:r>
+        <w:t>последующих</w:t>
+      </w:r>
+      <w:r>
+        <w:t xml:space="preserve"> обновлений.</w:t>
+      </w:r>
+    </w:p>
+    <w:p>
+      <w:r>
+        <w:rPr>
+          <w:b/>
+        </w:rPr>
+        <w:t>Ответ</w:t>
+      </w:r>
+      <w:r>
+        <w:rPr>
+          <w:b/>
+        </w:rPr>
+        <w:t xml:space="preserve">: </w:t>
+      </w:r>
+      <w:r>
+        <w:t>нет</w:t>
+      </w:r>
+    </w:p>
+    <w:p>
+      <w:pPr>
+        <w:pStyle w:val="Heading3"/>
+      </w:pPr>
+      <w:r>
+        <w:t>Отправка</w:t>
+      </w:r>
+      <w:r>
+        <w:t xml:space="preserve"> </w:t>
+      </w:r>
+      <w:r>
+        <w:t>файла</w:t>
+      </w:r>
+      <w:r>
+        <w:t xml:space="preserve"> </w:t>
+      </w:r>
+      <w:r>
+        <w:t>лога</w:t>
+      </w:r>
+      <w:r>
+        <w:t xml:space="preserve"> </w:t>
+      </w:r>
+      <w:r>
+        <w:rPr>
+          <w:lang w:val="en-US"/>
+        </w:rPr>
+        <w:t>ApacheTune</w:t>
+      </w:r>
+      <w:r>
+        <w:t>.</w:t>
+      </w:r>
+    </w:p>
+    <w:p>
+      <w:r>
+        <w:rPr>
+          <w:b/>
+        </w:rPr>
+        <w:t>Метод</w:t>
+      </w:r>
+      <w:r>
+        <w:rPr>
+          <w:b/>
+        </w:rPr>
+        <w:t xml:space="preserve">: </w:t>
+      </w:r>
+      <w:r>
+        <w:rPr>
+          <w:lang w:val="en-US"/>
+        </w:rPr>
+        <w:t>post</w:t>
+      </w:r>
+    </w:p>
+    <w:p>
+      <w:pPr>
+        <w:rPr>
+          <w:b/>
+        </w:rPr>
+      </w:pPr>
+      <w:r>
+        <w:rPr>
+          <w:b/>
+          <w:lang w:val="en-US"/>
+        </w:rPr>
+        <w:t>URL</w:t>
+      </w:r>
+      <w:r>
+        <w:rPr>
+          <w:b/>
+        </w:rPr>
+        <w:t xml:space="preserve"> запроса:</w:t>
+      </w:r>
+      <w:r>
+        <w:rPr>
+          <w:b/>
+        </w:rPr>
+        <w:t xml:space="preserve"> </w:t>
+      </w:r>
+      <w:hyperlink r:id="rId7" w:history="1">
+        <w:r>
+          <w:rPr>
+            <w:rStyle w:val="Hyperlink"/>
+            <w:b/>
+            <w:lang w:val="en-US"/>
+          </w:rPr>
+          <w:t>http</w:t>
+        </w:r>
+        <w:r>
+          <w:rPr>
+            <w:rStyle w:val="Hyperlink"/>
+            <w:b/>
+          </w:rPr>
+          <w:t>://</w:t>
+        </w:r>
+        <w:r>
+          <w:rPr>
+            <w:rStyle w:val="Hyperlink"/>
+            <w:b/>
+            <w:lang w:val="en-US"/>
+          </w:rPr>
+          <w:t>apachetune</w:t>
+        </w:r>
+        <w:r>
+          <w:rPr>
+            <w:rStyle w:val="Hyperlink"/>
+            <w:b/>
+          </w:rPr>
+          <w:t>.</w:t>
+        </w:r>
+        <w:r>
+          <w:rPr>
+            <w:rStyle w:val="Hyperlink"/>
+            <w:b/>
+            <w:lang w:val="en-US"/>
+          </w:rPr>
+          <w:t>com</w:t>
+        </w:r>
+        <w:r>
+          <w:rPr>
+            <w:rStyle w:val="Hyperlink"/>
+            <w:b/>
+          </w:rPr>
+          <w:t>/</w:t>
+        </w:r>
+        <w:r>
+          <w:rPr>
+            <w:rStyle w:val="Hyperlink"/>
+            <w:b/>
+            <w:lang w:val="en-US"/>
+          </w:rPr>
+          <w:t>services</w:t>
+        </w:r>
+        <w:r>
+          <w:rPr>
+            <w:rStyle w:val="Hyperlink"/>
+            <w:b/>
+          </w:rPr>
+          <w:t>/</w:t>
+        </w:r>
+        <w:r>
+          <w:rPr>
+            <w:rStyle w:val="Hyperlink"/>
+            <w:b/>
+            <w:lang w:val="en-US"/>
+          </w:rPr>
+          <w:t>reports</w:t>
+        </w:r>
+        <w:r>
+          <w:rPr>
+            <w:rStyle w:val="Hyperlink"/>
+            <w:b/>
+          </w:rPr>
+          <w:t>?</w:t>
+        </w:r>
+        <w:r>
+          <w:rPr>
+            <w:rStyle w:val="Hyperlink"/>
+            <w:b/>
+            <w:lang w:val="en-US"/>
+          </w:rPr>
+          <w:t>action</w:t>
+        </w:r>
+        <w:r>
+          <w:rPr>
+            <w:rStyle w:val="Hyperlink"/>
+            <w:b/>
+          </w:rPr>
+          <w:t>=</w:t>
+        </w:r>
+        <w:r>
+          <w:rPr>
+            <w:rStyle w:val="Hyperlink"/>
+            <w:b/>
+            <w:lang w:val="en-US"/>
+          </w:rPr>
+          <w:t>send</w:t>
+        </w:r>
+        <w:r>
+          <w:rPr>
+            <w:rStyle w:val="Hyperlink"/>
+            <w:b/>
+          </w:rPr>
+          <w:t>-</w:t>
+        </w:r>
+        <w:r>
+          <w:rPr>
+            <w:rStyle w:val="Hyperlink"/>
+            <w:b/>
+            <w:lang w:val="en-US"/>
+          </w:rPr>
+          <w:t>app</w:t>
+        </w:r>
+        <w:r>
+          <w:rPr>
+            <w:rStyle w:val="Hyperlink"/>
+            <w:b/>
+          </w:rPr>
+          <w:t>-</w:t>
+        </w:r>
+        <w:r>
+          <w:rPr>
+            <w:rStyle w:val="Hyperlink"/>
+            <w:b/>
+            <w:lang w:val="en-US"/>
+          </w:rPr>
+          <w:t>log</w:t>
+        </w:r>
+      </w:hyperlink>
+    </w:p>
+    <w:p>
+      <w:pPr>
+        <w:rPr>
+          <w:b/>
+          <w:lang w:val="en-US"/>
+        </w:rPr>
+      </w:pPr>
+      <w:r>
+        <w:rPr>
+          <w:b/>
+        </w:rPr>
+        <w:t>Тело</w:t>
+      </w:r>
+      <w:r>
+        <w:rPr>
+          <w:b/>
+          <w:lang w:val="en-US"/>
+        </w:rPr>
+        <w:t xml:space="preserve"> </w:t>
+      </w:r>
+      <w:r>
+        <w:rPr>
+          <w:b/>
+        </w:rPr>
+        <w:t>запроса</w:t>
+      </w:r>
+      <w:r>
+        <w:rPr>
+          <w:b/>
+          <w:lang w:val="en-US"/>
+        </w:rPr>
+        <w:t>:</w:t>
+      </w:r>
+    </w:p>
+    <w:p>
+      <w:pPr>
+        <w:rPr>
+          <w:lang w:val="en-US"/>
+        </w:rPr>
+      </w:pPr>
+      <w:r>
+        <w:rPr>
+          <w:lang w:val="en-US"/>
+        </w:rPr>
         <w:t>&lt;</w:t>
       </w:r>
-      <w:proofErr w:type="spellStart"/>
-      <w:r>
-        <w:rPr>
-          <w:lang w:val="en-US"/>
-        </w:rPr>
-        <w:t>errorReport</w:t>
-      </w:r>
-      <w:proofErr w:type="spellEnd"/>
+      <w:r>
+        <w:rPr>
+          <w:lang w:val="en-US"/>
+        </w:rPr>
+        <w:t>?xml version=”1.0” encoding=”UTF-8”?</w:t>
+      </w:r>
+      <w:r>
+        <w:rPr>
+          <w:lang w:val="en-US"/>
+        </w:rPr>
+        <w:t>&gt;</w:t>
+      </w:r>
+    </w:p>
+    <w:p>
+      <w:pPr>
+        <w:rPr>
+          <w:lang w:val="en-US"/>
+        </w:rPr>
+      </w:pPr>
+      <w:r>
+        <w:rPr>
+          <w:lang w:val="en-US"/>
+        </w:rPr>
+        <w:t>&lt;appLog</w:t>
+      </w:r>
       <w:r>
         <w:rPr>
           <w:lang w:val="en-US"/>
         </w:rPr>
         <w:t xml:space="preserve"> </w:t>
       </w:r>
-      <w:proofErr w:type="spellStart"/>
-      <w:r>
-        <w:rPr>
-          <w:lang w:val="en-US"/>
-        </w:rPr>
-        <w:t>appFullName</w:t>
-      </w:r>
-      <w:proofErr w:type="spellEnd"/>
-      <w:r>
-        <w:rPr>
-          <w:lang w:val="en-US"/>
-        </w:rPr>
-        <w:t>=”…”</w:t>
-      </w:r>
-      <w:r>
-        <w:rPr>
-          <w:lang w:val="en-US"/>
-        </w:rPr>
-        <w:t xml:space="preserve"> </w:t>
-      </w:r>
-      <w:proofErr w:type="spellStart"/>
-      <w:r>
-        <w:rPr>
-          <w:lang w:val="en-US"/>
-        </w:rPr>
-        <w:t>appInstallationUid</w:t>
-      </w:r>
-      <w:proofErr w:type="spellEnd"/>
-      <w:r>
-        <w:rPr>
-          <w:lang w:val="en-US"/>
-        </w:rPr>
-        <w:t xml:space="preserve">=”…” </w:t>
-      </w:r>
-      <w:proofErr w:type="spellStart"/>
-      <w:r>
-        <w:rPr>
-          <w:lang w:val="en-US"/>
-        </w:rPr>
-        <w:t>userEMail</w:t>
-      </w:r>
-      <w:proofErr w:type="spellEnd"/>
-      <w:r>
-        <w:rPr>
-          <w:lang w:val="en-US"/>
-        </w:rPr>
-        <w:t>=”…”&gt;</w:t>
+      <w:r>
+        <w:rPr>
+          <w:lang w:val="en-US"/>
+        </w:rPr>
+        <w:t xml:space="preserve">appFullName=”…” appInstallationUid=”…” </w:t>
+      </w:r>
+      <w:r>
+        <w:rPr>
+          <w:lang w:val="en-US"/>
+        </w:rPr>
+        <w:t>userEMail=”…”&gt;</w:t>
       </w:r>
     </w:p>
     <w:p>
@@ -472,403 +831,44 @@
         <w:tab/>
         <w:t>&lt;</w:t>
       </w:r>
-      <w:proofErr w:type="gramStart"/>
-      <w:r>
-        <w:rPr>
-          <w:lang w:val="en-US"/>
-        </w:rPr>
-        <w:t>stackTrace&gt;</w:t>
-      </w:r>
-      <w:proofErr w:type="gramEnd"/>
-      <w:r>
-        <w:rPr>
-          <w:lang w:val="en-US"/>
-        </w:rPr>
-        <w:t>base64_utf8_encoded_exception_stack_trace&lt;/stackTrace&gt;</w:t>
-      </w:r>
-    </w:p>
-    <w:p>
-      <w:r>
-        <w:t>&lt;/</w:t>
-      </w:r>
-      <w:proofErr w:type="spellStart"/>
-      <w:r>
-        <w:rPr>
-          <w:lang w:val="en-US"/>
-        </w:rPr>
-        <w:t>errorReport</w:t>
-      </w:r>
-      <w:proofErr w:type="spellEnd"/>
-      <w:r>
-        <w:t>&gt;</w:t>
-      </w:r>
-    </w:p>
-    <w:p>
-      <w:r>
-        <w:t xml:space="preserve">Атрибут </w:t>
-      </w:r>
-      <w:proofErr w:type="spellStart"/>
-      <w:r>
-        <w:rPr>
-          <w:lang w:val="en-US"/>
-        </w:rPr>
-        <w:t>appFullName</w:t>
-      </w:r>
-      <w:proofErr w:type="spellEnd"/>
-      <w:r>
-        <w:t xml:space="preserve"> </w:t>
-      </w:r>
-      <w:r>
-        <w:t>может отсутствовать.</w:t>
-      </w:r>
-    </w:p>
-    <w:p>
-      <w:r>
-        <w:t xml:space="preserve">Атрибут </w:t>
-      </w:r>
-      <w:proofErr w:type="spellStart"/>
-      <w:r>
-        <w:rPr>
-          <w:lang w:val="en-US"/>
-        </w:rPr>
-        <w:t>appInstallationUid</w:t>
-      </w:r>
-      <w:proofErr w:type="spellEnd"/>
-      <w:r>
-        <w:t xml:space="preserve"> </w:t>
-      </w:r>
-      <w:r>
-        <w:t>может отсутствовать.</w:t>
-      </w:r>
-    </w:p>
-    <w:p>
-      <w:pPr>
-        <w:rPr>
-          <w:lang w:val="en-US"/>
-        </w:rPr>
-      </w:pPr>
-      <w:r>
-        <w:t xml:space="preserve">Атрибут </w:t>
-      </w:r>
-      <w:proofErr w:type="spellStart"/>
-      <w:r>
-        <w:rPr>
-          <w:lang w:val="en-US"/>
-        </w:rPr>
-        <w:t>userEMail</w:t>
-      </w:r>
-      <w:proofErr w:type="spellEnd"/>
-      <w:r>
-        <w:t xml:space="preserve"> </w:t>
-      </w:r>
-      <w:r>
-        <w:t>может отсутствовать.</w:t>
-      </w:r>
-    </w:p>
-    <w:p>
-      <w:r>
-        <w:t xml:space="preserve">Атрибут </w:t>
-      </w:r>
-      <w:proofErr w:type="spellStart"/>
-      <w:r>
-        <w:rPr>
-          <w:lang w:val="en-US"/>
-        </w:rPr>
-        <w:t>appInstallationUid</w:t>
-      </w:r>
-      <w:proofErr w:type="spellEnd"/>
-      <w:r>
-        <w:t xml:space="preserve"> – уникальный идентификатор установки приложения. </w:t>
-      </w:r>
-      <w:proofErr w:type="gramStart"/>
-      <w:r>
-        <w:t>Необходим</w:t>
-      </w:r>
-      <w:proofErr w:type="gramEnd"/>
-      <w:r>
-        <w:t xml:space="preserve"> для того чтобы разделять логи, </w:t>
-      </w:r>
-      <w:proofErr w:type="spellStart"/>
-      <w:r>
-        <w:t>фидбеки</w:t>
-      </w:r>
-      <w:proofErr w:type="spellEnd"/>
-      <w:r>
-        <w:t xml:space="preserve"> и сообщения об ошибках от разных копий приложений. Не должен меняться для конкретной инсталляции приложения и, возможно, для </w:t>
-      </w:r>
-      <w:r>
-        <w:t>последующих</w:t>
-      </w:r>
-      <w:r>
-        <w:t xml:space="preserve"> обновлений.</w:t>
-      </w:r>
-    </w:p>
-    <w:p>
-      <w:r>
-        <w:rPr>
-          <w:b/>
-        </w:rPr>
-        <w:t>Ответ</w:t>
-      </w:r>
-      <w:r>
-        <w:rPr>
-          <w:b/>
-        </w:rPr>
-        <w:t xml:space="preserve">: </w:t>
-      </w:r>
-      <w:r>
-        <w:t>нет</w:t>
-      </w:r>
-    </w:p>
-    <w:p>
-      <w:pPr>
-        <w:pStyle w:val="Heading3"/>
-      </w:pPr>
-      <w:r>
-        <w:t>Отправка</w:t>
-      </w:r>
-      <w:r>
-        <w:t xml:space="preserve"> </w:t>
-      </w:r>
-      <w:r>
-        <w:t>файла</w:t>
-      </w:r>
-      <w:r>
-        <w:t xml:space="preserve"> </w:t>
-      </w:r>
-      <w:r>
-        <w:t>лога</w:t>
-      </w:r>
-      <w:r>
-        <w:t xml:space="preserve"> </w:t>
-      </w:r>
-      <w:r>
-        <w:rPr>
-          <w:lang w:val="en-US"/>
-        </w:rPr>
-        <w:t>ApacheTune</w:t>
-      </w:r>
-      <w:r>
-        <w:t>.</w:t>
-      </w:r>
-    </w:p>
-    <w:p>
-      <w:r>
-        <w:rPr>
-          <w:b/>
-        </w:rPr>
-        <w:t>Метод</w:t>
-      </w:r>
-      <w:r>
-        <w:rPr>
-          <w:b/>
-        </w:rPr>
-        <w:t xml:space="preserve">: </w:t>
-      </w:r>
-      <w:r>
-        <w:rPr>
-          <w:lang w:val="en-US"/>
-        </w:rPr>
-        <w:t>post</w:t>
-      </w:r>
-    </w:p>
-    <w:p>
-      <w:pPr>
-        <w:rPr>
-          <w:b/>
-        </w:rPr>
-      </w:pPr>
-      <w:r>
-        <w:rPr>
-          <w:b/>
-          <w:lang w:val="en-US"/>
-        </w:rPr>
-        <w:t>URL</w:t>
-      </w:r>
-      <w:r>
-        <w:rPr>
-          <w:b/>
-        </w:rPr>
-        <w:t xml:space="preserve"> запроса:</w:t>
-      </w:r>
-      <w:r>
-        <w:rPr>
-          <w:b/>
-        </w:rPr>
-        <w:t xml:space="preserve"> </w:t>
-      </w:r>
-      <w:hyperlink r:id="rId7" w:history="1">
-        <w:r>
-          <w:rPr>
-            <w:rStyle w:val="Hyperlink"/>
-            <w:b/>
-            <w:lang w:val="en-US"/>
-          </w:rPr>
-          <w:t>http</w:t>
-        </w:r>
-        <w:r>
-          <w:rPr>
-            <w:rStyle w:val="Hyperlink"/>
-            <w:b/>
-          </w:rPr>
-          <w:t>://</w:t>
-        </w:r>
-        <w:r>
-          <w:rPr>
-            <w:rStyle w:val="Hyperlink"/>
-            <w:b/>
-            <w:lang w:val="en-US"/>
-          </w:rPr>
-          <w:t>apachetune</w:t>
-        </w:r>
-        <w:r>
-          <w:rPr>
-            <w:rStyle w:val="Hyperlink"/>
-            <w:b/>
-          </w:rPr>
-          <w:t>.</w:t>
-        </w:r>
-        <w:r>
-          <w:rPr>
-            <w:rStyle w:val="Hyperlink"/>
-            <w:b/>
-            <w:lang w:val="en-US"/>
-          </w:rPr>
-          <w:t>com</w:t>
-        </w:r>
-        <w:r>
-          <w:rPr>
-            <w:rStyle w:val="Hyperlink"/>
-            <w:b/>
-          </w:rPr>
-          <w:t>/</w:t>
-        </w:r>
-        <w:r>
-          <w:rPr>
-            <w:rStyle w:val="Hyperlink"/>
-            <w:b/>
-            <w:lang w:val="en-US"/>
-          </w:rPr>
-          <w:t>services</w:t>
-        </w:r>
-        <w:r>
-          <w:rPr>
-            <w:rStyle w:val="Hyperlink"/>
-            <w:b/>
-          </w:rPr>
-          <w:t>/</w:t>
-        </w:r>
-        <w:r>
-          <w:rPr>
-            <w:rStyle w:val="Hyperlink"/>
-            <w:b/>
-            <w:lang w:val="en-US"/>
-          </w:rPr>
-          <w:t>reports</w:t>
-        </w:r>
-        <w:r>
-          <w:rPr>
-            <w:rStyle w:val="Hyperlink"/>
-            <w:b/>
-          </w:rPr>
-          <w:t>?</w:t>
-        </w:r>
-        <w:r>
-          <w:rPr>
-            <w:rStyle w:val="Hyperlink"/>
-            <w:b/>
-            <w:lang w:val="en-US"/>
-          </w:rPr>
-          <w:t>action</w:t>
-        </w:r>
-        <w:r>
-          <w:rPr>
-            <w:rStyle w:val="Hyperlink"/>
-            <w:b/>
-          </w:rPr>
-          <w:t>=</w:t>
-        </w:r>
-        <w:r>
-          <w:rPr>
-            <w:rStyle w:val="Hyperlink"/>
-            <w:b/>
-            <w:lang w:val="en-US"/>
-          </w:rPr>
-          <w:t>send</w:t>
-        </w:r>
-        <w:r>
-          <w:rPr>
-            <w:rStyle w:val="Hyperlink"/>
-            <w:b/>
-          </w:rPr>
-          <w:t>-</w:t>
-        </w:r>
-        <w:r>
-          <w:rPr>
-            <w:rStyle w:val="Hyperlink"/>
-            <w:b/>
-            <w:lang w:val="en-US"/>
-          </w:rPr>
-          <w:t>app</w:t>
-        </w:r>
-        <w:r>
-          <w:rPr>
-            <w:rStyle w:val="Hyperlink"/>
-            <w:b/>
-          </w:rPr>
-          <w:t>-</w:t>
-        </w:r>
-        <w:r>
-          <w:rPr>
-            <w:rStyle w:val="Hyperlink"/>
-            <w:b/>
-            <w:lang w:val="en-US"/>
-          </w:rPr>
-          <w:t>log</w:t>
-        </w:r>
-      </w:hyperlink>
-    </w:p>
-    <w:p>
-      <w:pPr>
-        <w:rPr>
-          <w:b/>
-          <w:lang w:val="en-US"/>
-        </w:rPr>
-      </w:pPr>
-      <w:r>
-        <w:rPr>
-          <w:b/>
-        </w:rPr>
-        <w:t>Тело</w:t>
-      </w:r>
-      <w:r>
-        <w:rPr>
-          <w:b/>
-          <w:lang w:val="en-US"/>
-        </w:rPr>
-        <w:t xml:space="preserve"> </w:t>
-      </w:r>
-      <w:r>
-        <w:rPr>
-          <w:b/>
-        </w:rPr>
-        <w:t>запроса</w:t>
-      </w:r>
-      <w:r>
-        <w:rPr>
-          <w:b/>
-          <w:lang w:val="en-US"/>
-        </w:rPr>
-        <w:t>:</w:t>
-      </w:r>
-    </w:p>
-    <w:p>
-      <w:pPr>
-        <w:rPr>
-          <w:lang w:val="en-US"/>
-        </w:rPr>
-      </w:pPr>
-      <w:proofErr w:type="gramStart"/>
+      <w:r>
+        <w:rPr>
+          <w:lang w:val="en-US"/>
+        </w:rPr>
+        <w:t>logFile file</w:t>
+      </w:r>
+      <w:r>
+        <w:rPr>
+          <w:lang w:val="en-US"/>
+        </w:rPr>
+        <w:t>N</w:t>
+      </w:r>
+      <w:r>
+        <w:rPr>
+          <w:lang w:val="en-US"/>
+        </w:rPr>
+        <w:t>ame=”…”</w:t>
+      </w:r>
+      <w:r>
+        <w:rPr>
+          <w:lang w:val="en-US"/>
+        </w:rPr>
+        <w:t>&gt;base64_utf8_encoded_</w:t>
+      </w:r>
+      <w:r>
+        <w:rPr>
+          <w:lang w:val="en-US"/>
+        </w:rPr>
+        <w:t>g</w:t>
+      </w:r>
+      <w:bookmarkStart w:id="0" w:name="_GoBack"/>
+      <w:bookmarkEnd w:id="0"/>
+      <w:r>
+        <w:rPr>
+          <w:lang w:val="en-US"/>
+        </w:rPr>
+        <w:t>zipped_app_log_file</w:t>
+      </w:r>
       <w:r>
         <w:rPr>
           <w:lang w:val="en-US"/>
@@ -879,156 +879,8 @@
         <w:rPr>
           <w:lang w:val="en-US"/>
         </w:rPr>
-        <w:t>?xml</w:t>
-      </w:r>
-      <w:proofErr w:type="gramEnd"/>
-      <w:r>
-        <w:rPr>
-          <w:lang w:val="en-US"/>
-        </w:rPr>
-        <w:t xml:space="preserve"> version=”1.0” encoding=”UTF-8”?</w:t>
-      </w:r>
-      <w:r>
-        <w:rPr>
-          <w:lang w:val="en-US"/>
-        </w:rPr>
-        <w:t>&gt;</w:t>
-      </w:r>
-    </w:p>
-    <w:p>
-      <w:pPr>
-        <w:rPr>
-          <w:lang w:val="en-US"/>
-        </w:rPr>
-      </w:pPr>
-      <w:r>
-        <w:rPr>
-          <w:lang w:val="en-US"/>
-        </w:rPr>
-        <w:t>&lt;</w:t>
-      </w:r>
-      <w:proofErr w:type="spellStart"/>
-      <w:r>
-        <w:rPr>
-          <w:lang w:val="en-US"/>
-        </w:rPr>
-        <w:t>appLog</w:t>
-      </w:r>
-      <w:proofErr w:type="spellEnd"/>
-      <w:r>
-        <w:rPr>
-          <w:lang w:val="en-US"/>
-        </w:rPr>
-        <w:t xml:space="preserve"> </w:t>
-      </w:r>
-      <w:proofErr w:type="spellStart"/>
-      <w:r>
-        <w:rPr>
-          <w:lang w:val="en-US"/>
-        </w:rPr>
-        <w:t>appFullName</w:t>
-      </w:r>
-      <w:proofErr w:type="spellEnd"/>
-      <w:r>
-        <w:rPr>
-          <w:lang w:val="en-US"/>
-        </w:rPr>
-        <w:t xml:space="preserve">=”…” </w:t>
-      </w:r>
-      <w:proofErr w:type="spellStart"/>
-      <w:r>
-        <w:rPr>
-          <w:lang w:val="en-US"/>
-        </w:rPr>
-        <w:t>appInstallationUid</w:t>
-      </w:r>
-      <w:proofErr w:type="spellEnd"/>
-      <w:r>
-        <w:rPr>
-          <w:lang w:val="en-US"/>
-        </w:rPr>
-        <w:t>=”…”</w:t>
-      </w:r>
-      <w:r>
-        <w:rPr>
-          <w:lang w:val="en-US"/>
-        </w:rPr>
-        <w:t xml:space="preserve"> </w:t>
-      </w:r>
-      <w:proofErr w:type="spellStart"/>
-      <w:r>
-        <w:rPr>
-          <w:lang w:val="en-US"/>
-        </w:rPr>
-        <w:t>userEMail</w:t>
-      </w:r>
-      <w:proofErr w:type="spellEnd"/>
-      <w:r>
-        <w:rPr>
-          <w:lang w:val="en-US"/>
-        </w:rPr>
-        <w:t>=”…”&gt;</w:t>
-      </w:r>
-    </w:p>
-    <w:p>
-      <w:pPr>
-        <w:rPr>
-          <w:lang w:val="en-US"/>
-        </w:rPr>
-      </w:pPr>
-      <w:r>
-        <w:rPr>
-          <w:lang w:val="en-US"/>
-        </w:rPr>
-        <w:tab/>
-        <w:t>&lt;</w:t>
-      </w:r>
-      <w:proofErr w:type="spellStart"/>
-      <w:r>
-        <w:rPr>
-          <w:lang w:val="en-US"/>
-        </w:rPr>
-        <w:t>logFile</w:t>
-      </w:r>
-      <w:proofErr w:type="spellEnd"/>
-      <w:r>
-        <w:rPr>
-          <w:lang w:val="en-US"/>
-        </w:rPr>
-        <w:t xml:space="preserve"> filename=”…”</w:t>
-      </w:r>
-      <w:r>
-        <w:rPr>
-          <w:lang w:val="en-US"/>
-        </w:rPr>
-        <w:t>&gt;base64_utf8_encoded_</w:t>
-      </w:r>
-      <w:r>
-        <w:rPr>
-          <w:lang w:val="en-US"/>
-        </w:rPr>
-        <w:t>zipped_app_log_file</w:t>
-      </w:r>
-      <w:r>
-        <w:rPr>
-          <w:lang w:val="en-US"/>
-        </w:rPr>
-        <w:t>&lt;</w:t>
-      </w:r>
-      <w:r>
-        <w:rPr>
-          <w:lang w:val="en-US"/>
-        </w:rPr>
-        <w:t>/</w:t>
-      </w:r>
-      <w:proofErr w:type="spellStart"/>
-      <w:r>
-        <w:rPr>
-          <w:lang w:val="en-US"/>
-        </w:rPr>
-        <w:t>logFile</w:t>
-      </w:r>
-      <w:proofErr w:type="spellEnd"/>
+        <w:t>/logFile</w:t>
+      </w:r>
       <w:r>
         <w:rPr>
           <w:lang w:val="en-US"/>
@@ -1041,14 +893,12 @@
         <w:lastRenderedPageBreak/>
         <w:t>&lt;/</w:t>
       </w:r>
-      <w:proofErr w:type="spellStart"/>
       <w:r>
         <w:rPr>
           <w:lang w:val="en-US"/>
         </w:rPr>
         <w:t>appLog</w:t>
       </w:r>
-      <w:proofErr w:type="spellEnd"/>
       <w:r>
         <w:t>&gt;</w:t>
       </w:r>
@@ -1057,14 +907,12 @@
       <w:r>
         <w:t xml:space="preserve">Атрибут </w:t>
       </w:r>
-      <w:proofErr w:type="spellStart"/>
       <w:r>
         <w:rPr>
           <w:lang w:val="en-US"/>
         </w:rPr>
         <w:t>appFullName</w:t>
       </w:r>
-      <w:proofErr w:type="spellEnd"/>
       <w:r>
         <w:t xml:space="preserve"> </w:t>
       </w:r>
@@ -1076,14 +924,12 @@
       <w:r>
         <w:t xml:space="preserve">Атрибут </w:t>
       </w:r>
-      <w:proofErr w:type="spellStart"/>
       <w:r>
         <w:rPr>
           <w:lang w:val="en-US"/>
         </w:rPr>
         <w:t>appInstallationUid</w:t>
       </w:r>
-      <w:proofErr w:type="spellEnd"/>
       <w:r>
         <w:t xml:space="preserve"> </w:t>
       </w:r>
@@ -1095,14 +941,12 @@
       <w:r>
         <w:t xml:space="preserve">Атрибут </w:t>
       </w:r>
-      <w:proofErr w:type="spellStart"/>
       <w:r>
         <w:rPr>
           <w:lang w:val="en-US"/>
         </w:rPr>
         <w:t>userEMail</w:t>
       </w:r>
-      <w:proofErr w:type="spellEnd"/>
       <w:r>
         <w:t xml:space="preserve"> </w:t>
       </w:r>
@@ -1114,40 +958,14 @@
       <w:r>
         <w:t xml:space="preserve">Атрибут </w:t>
       </w:r>
-      <w:proofErr w:type="spellStart"/>
       <w:r>
         <w:rPr>
           <w:lang w:val="en-US"/>
         </w:rPr>
         <w:t>appInstallationUid</w:t>
       </w:r>
-      <w:proofErr w:type="spellEnd"/>
-      <w:r>
-        <w:t xml:space="preserve"> – уникальный идентификатор установки приложения. </w:t>
-      </w:r>
-      <w:proofErr w:type="gramStart"/>
-      <w:r>
-        <w:t>Необходим</w:t>
-      </w:r>
-      <w:proofErr w:type="gramEnd"/>
-      <w:r>
-        <w:t xml:space="preserve"> для того чтобы разделять логи, </w:t>
-      </w:r>
-      <w:proofErr w:type="spellStart"/>
-      <w:r>
-        <w:t>фидбеки</w:t>
-      </w:r>
-      <w:proofErr w:type="spellEnd"/>
-      <w:r>
-        <w:t xml:space="preserve"> и сообщения об ошибках от разных копий приложений. Не должен меняться для конкретной инсталляции приложения и, возможно, для </w:t>
-      </w:r>
-      <w:proofErr w:type="spellStart"/>
-      <w:r>
-        <w:t>последущих</w:t>
-      </w:r>
-      <w:proofErr w:type="spellEnd"/>
-      <w:r>
-        <w:t xml:space="preserve"> обновлений.</w:t>
+      <w:r>
+        <w:t xml:space="preserve"> – уникальный идентификатор установки приложения. Необходим для того чтобы разделять логи, фидбеки и сообщения об ошибках от разных копий приложений. Не должен меняться для конкретной инсталляции приложения и, возможно, для последущих обновлений.</w:t>
       </w:r>
     </w:p>
     <w:p>
@@ -1400,7 +1218,6 @@
           <w:lang w:val="en-US"/>
         </w:rPr>
       </w:pPr>
-      <w:proofErr w:type="gramStart"/>
       <w:r>
         <w:rPr>
           <w:lang w:val="en-US"/>
@@ -1411,14 +1228,7 @@
         <w:rPr>
           <w:lang w:val="en-US"/>
         </w:rPr>
-        <w:t>?xml</w:t>
-      </w:r>
-      <w:proofErr w:type="gramEnd"/>
-      <w:r>
-        <w:rPr>
-          <w:lang w:val="en-US"/>
-        </w:rPr>
-        <w:t xml:space="preserve"> version=”1.0” encoding=”UTF-8”?</w:t>
+        <w:t>?xml version=”1.0” encoding=”UTF-8”?</w:t>
       </w:r>
       <w:r>
         <w:rPr>
@@ -1437,174 +1247,78 @@
         <w:rPr>
           <w:lang w:val="en-US"/>
         </w:rPr>
-        <w:t>&lt;</w:t>
-      </w:r>
-      <w:proofErr w:type="spellStart"/>
+        <w:t xml:space="preserve">&lt;userFeedBack </w:t>
+      </w:r>
+      <w:r>
+        <w:rPr>
+          <w:lang w:val="en-US"/>
+        </w:rPr>
+        <w:t xml:space="preserve">appFullName=”…” appInstallationUid=”…” </w:t>
+      </w:r>
+      <w:r>
+        <w:rPr>
+          <w:lang w:val="en-US"/>
+        </w:rPr>
+        <w:t>userEMail=”…”&gt;</w:t>
+      </w:r>
+    </w:p>
+    <w:p>
+      <w:pPr>
+        <w:rPr>
+          <w:lang w:val="en-US"/>
+        </w:rPr>
+      </w:pPr>
+      <w:r>
+        <w:rPr>
+          <w:lang w:val="en-US"/>
+        </w:rPr>
+        <w:tab/>
+        <w:t>&lt;message&gt;base64_utf8_encoded_user_feedback&lt;/message&gt;</w:t>
+      </w:r>
+    </w:p>
+    <w:p>
+      <w:r>
+        <w:t xml:space="preserve">&lt;/ </w:t>
+      </w:r>
       <w:r>
         <w:rPr>
           <w:lang w:val="en-US"/>
         </w:rPr>
         <w:t>userFeedBack</w:t>
       </w:r>
-      <w:proofErr w:type="spellEnd"/>
-      <w:r>
-        <w:rPr>
-          <w:lang w:val="en-US"/>
-        </w:rPr>
+      <w:r>
+        <w:t xml:space="preserve"> &gt;</w:t>
+      </w:r>
+    </w:p>
+    <w:p>
+      <w:r>
+        <w:t xml:space="preserve">Атрибут </w:t>
+      </w:r>
+      <w:r>
+        <w:rPr>
+          <w:lang w:val="en-US"/>
+        </w:rPr>
+        <w:t>userEMail</w:t>
+      </w:r>
+      <w:r>
         <w:t xml:space="preserve"> </w:t>
       </w:r>
-      <w:proofErr w:type="spellStart"/>
-      <w:r>
-        <w:rPr>
-          <w:lang w:val="en-US"/>
-        </w:rPr>
-        <w:t>appFullName</w:t>
-      </w:r>
-      <w:proofErr w:type="spellEnd"/>
-      <w:r>
-        <w:rPr>
-          <w:lang w:val="en-US"/>
-        </w:rPr>
-        <w:t xml:space="preserve">=”…” </w:t>
-      </w:r>
-      <w:proofErr w:type="spellStart"/>
+      <w:r>
+        <w:t>может отсутствовать.</w:t>
+      </w:r>
+    </w:p>
+    <w:p>
+      <w:r>
+        <w:t xml:space="preserve">Атрибут </w:t>
+      </w:r>
       <w:r>
         <w:rPr>
           <w:lang w:val="en-US"/>
         </w:rPr>
         <w:t>appInstallationUid</w:t>
       </w:r>
-      <w:proofErr w:type="spellEnd"/>
-      <w:r>
-        <w:rPr>
-          <w:lang w:val="en-US"/>
-        </w:rPr>
-        <w:t>=”…”</w:t>
-      </w:r>
-      <w:r>
-        <w:rPr>
-          <w:lang w:val="en-US"/>
-        </w:rPr>
-        <w:t xml:space="preserve"> </w:t>
-      </w:r>
-      <w:proofErr w:type="spellStart"/>
-      <w:r>
-        <w:rPr>
-          <w:lang w:val="en-US"/>
-        </w:rPr>
-        <w:t>userEMail</w:t>
-      </w:r>
-      <w:proofErr w:type="spellEnd"/>
-      <w:r>
-        <w:rPr>
-          <w:lang w:val="en-US"/>
-        </w:rPr>
-        <w:t>=”…”&gt;</w:t>
-      </w:r>
-    </w:p>
-    <w:p>
-      <w:pPr>
-        <w:rPr>
-          <w:lang w:val="en-US"/>
-        </w:rPr>
-      </w:pPr>
-      <w:r>
-        <w:rPr>
-          <w:lang w:val="en-US"/>
-        </w:rPr>
-        <w:tab/>
-        <w:t>&lt;</w:t>
-      </w:r>
-      <w:proofErr w:type="gramStart"/>
-      <w:r>
-        <w:rPr>
-          <w:lang w:val="en-US"/>
-        </w:rPr>
-        <w:t>message&gt;</w:t>
-      </w:r>
-      <w:proofErr w:type="gramEnd"/>
-      <w:r>
-        <w:rPr>
-          <w:lang w:val="en-US"/>
-        </w:rPr>
-        <w:t>base64_utf8_encoded_user_feedback&lt;/message&gt;</w:t>
-      </w:r>
-    </w:p>
-    <w:p>
-      <w:r>
-        <w:t xml:space="preserve">&lt;/ </w:t>
-      </w:r>
-      <w:proofErr w:type="spellStart"/>
-      <w:r>
-        <w:rPr>
-          <w:lang w:val="en-US"/>
-        </w:rPr>
-        <w:t>userFeedBack</w:t>
-      </w:r>
-      <w:proofErr w:type="spellEnd"/>
-      <w:r>
-        <w:t xml:space="preserve"> &gt;</w:t>
-      </w:r>
-    </w:p>
-    <w:p>
-      <w:bookmarkStart w:id="0" w:name="_GoBack"/>
-      <w:bookmarkEnd w:id="0"/>
-      <w:r>
-        <w:t xml:space="preserve">Атрибут </w:t>
-      </w:r>
-      <w:proofErr w:type="spellStart"/>
-      <w:r>
-        <w:rPr>
-          <w:lang w:val="en-US"/>
-        </w:rPr>
-        <w:t>userEMail</w:t>
-      </w:r>
-      <w:proofErr w:type="spellEnd"/>
-      <w:r>
-        <w:t xml:space="preserve"> </w:t>
-      </w:r>
-      <w:r>
-        <w:t>может отсутствовать.</w:t>
-      </w:r>
-    </w:p>
-    <w:p>
-      <w:r>
-        <w:t xml:space="preserve">Атрибут </w:t>
-      </w:r>
-      <w:proofErr w:type="spellStart"/>
-      <w:r>
-        <w:rPr>
-          <w:lang w:val="en-US"/>
-        </w:rPr>
-        <w:t>appInstallationUid</w:t>
-      </w:r>
-      <w:proofErr w:type="spellEnd"/>
-      <w:r>
-        <w:t xml:space="preserve"> – уникальный идентификатор установки приложения. </w:t>
-      </w:r>
-      <w:proofErr w:type="gramStart"/>
-      <w:r>
-        <w:t>Необходим</w:t>
-      </w:r>
-      <w:proofErr w:type="gramEnd"/>
-      <w:r>
-        <w:t xml:space="preserve"> для того чтобы разделять логи, </w:t>
-      </w:r>
-      <w:proofErr w:type="spellStart"/>
-      <w:r>
-        <w:t>фидбеки</w:t>
-      </w:r>
-      <w:proofErr w:type="spellEnd"/>
-      <w:r>
-        <w:t xml:space="preserve"> и сообщения об ошибках от разных копий приложений. Не должен меняться для конкретной инсталляции приложения и, возможно, для </w:t>
-      </w:r>
-      <w:proofErr w:type="spellStart"/>
-      <w:r>
-        <w:t>последущих</w:t>
-      </w:r>
-      <w:proofErr w:type="spellEnd"/>
-      <w:r>
-        <w:t xml:space="preserve"> обновлений.</w:t>
+      <w:r>
+        <w:t xml:space="preserve"> – уникальный идентификатор установки приложения. Необходим для того чтобы разделять логи, фидбеки и сообщения об ошибках от разных копий приложений. Не должен меняться для конкретной инсталляции приложения и, возможно, для последущих обновлений.</w:t>
       </w:r>
     </w:p>
     <w:p>
@@ -1898,6 +1612,7 @@
   <w:style w:type="character" w:default="1" w:styleId="DefaultParagraphFont">
     <w:name w:val="Default Paragraph Font"/>
     <w:uiPriority w:val="1"/>
+    <w:semiHidden/>
     <w:unhideWhenUsed/>
   </w:style>
   <w:style w:type="table" w:default="1" w:styleId="TableNormal">
@@ -2261,6 +1976,7 @@
   <w:style w:type="character" w:default="1" w:styleId="DefaultParagraphFont">
     <w:name w:val="Default Paragraph Font"/>
     <w:uiPriority w:val="1"/>
+    <w:semiHidden/>
     <w:unhideWhenUsed/>
   </w:style>
   <w:style w:type="table" w:default="1" w:styleId="TableNormal">
